--- a/DockerAndZalenium.docx
+++ b/DockerAndZalenium.docx
@@ -14,15 +14,7 @@
           <w:b/>
           <w:bCs/>
         </w:rPr>
-        <w:t xml:space="preserve">What is </w:t>
-      </w:r>
-      <w:proofErr w:type="gramStart"/>
-      <w:r>
-        <w:rPr>
-          <w:b/>
-          <w:bCs/>
-        </w:rPr>
-        <w:t>Docker</w:t>
+        <w:t>What is Docker</w:t>
       </w:r>
       <w:r>
         <w:rPr>
@@ -31,7 +23,6 @@
         </w:rPr>
         <w:t xml:space="preserve"> ?</w:t>
       </w:r>
-      <w:proofErr w:type="gramEnd"/>
     </w:p>
     <w:p>
       <w:pPr>
@@ -66,15 +57,7 @@
         </w:numPr>
       </w:pPr>
       <w:r>
-        <w:t xml:space="preserve">All Container are run by </w:t>
-      </w:r>
-      <w:proofErr w:type="gramStart"/>
-      <w:r>
-        <w:t>a</w:t>
-      </w:r>
-      <w:proofErr w:type="gramEnd"/>
-      <w:r>
-        <w:t xml:space="preserve"> OS kernel and share the system resources that is the reason containers are lightweight then VM.</w:t>
+        <w:t>All Container are run by a OS kernel and share the system resources that is the reason containers are lightweight then VM.</w:t>
       </w:r>
     </w:p>
     <w:p>
@@ -356,15 +339,7 @@
         <w:t>link selenium</w:t>
       </w:r>
       <w:r>
-        <w:t>-</w:t>
-      </w:r>
-      <w:proofErr w:type="gramStart"/>
-      <w:r>
-        <w:t>hub:hub</w:t>
-      </w:r>
-      <w:proofErr w:type="gramEnd"/>
-      <w:r>
-        <w:t xml:space="preserve"> selenium/node-chrome-debug</w:t>
+        <w:t>-hub:hub selenium/node-chrome-debug</w:t>
       </w:r>
     </w:p>
     <w:p>
@@ -386,15 +361,7 @@
         <w:t>link selenium</w:t>
       </w:r>
       <w:r>
-        <w:t>-</w:t>
-      </w:r>
-      <w:proofErr w:type="gramStart"/>
-      <w:r>
-        <w:t>hub:hub</w:t>
-      </w:r>
-      <w:proofErr w:type="gramEnd"/>
-      <w:r>
-        <w:t xml:space="preserve"> selenium/node-firefox-debug</w:t>
+        <w:t>-hub:hub selenium/node-firefox-debug</w:t>
       </w:r>
     </w:p>
     <w:p>
@@ -433,15 +400,7 @@
         </w:numPr>
       </w:pPr>
       <w:r>
-        <w:t xml:space="preserve">Enter address of an image in address field </w:t>
-      </w:r>
-      <w:proofErr w:type="gramStart"/>
-      <w:r>
-        <w:t>like :</w:t>
-      </w:r>
-      <w:proofErr w:type="gramEnd"/>
-      <w:r>
-        <w:t xml:space="preserve"> 0.0.0.0:32769</w:t>
+        <w:t>Enter address of an image in address field like : 0.0.0.0:32769</w:t>
       </w:r>
       <w:r>
         <w:t xml:space="preserve"> and hit enter</w:t>
@@ -644,6 +603,33 @@
     </w:p>
     <w:p>
       <w:r>
+        <w:rPr>
+          <w:b/>
+          <w:bCs/>
+          <w:color w:val="FF0000"/>
+        </w:rPr>
+        <w:t>Note</w:t>
+      </w:r>
+      <w:r>
+        <w:rPr>
+          <w:color w:val="FF0000"/>
+        </w:rPr>
+        <w:t xml:space="preserve"> </w:t>
+      </w:r>
+      <w:r>
+        <w:t xml:space="preserve">for ref: </w:t>
+      </w:r>
+      <w:hyperlink r:id="rId8" w:history="1">
+        <w:r>
+          <w:rPr>
+            <w:rStyle w:val="Hyperlink"/>
+          </w:rPr>
+          <w:t>https://opensource.zalando.com/zalenium/</w:t>
+        </w:r>
+      </w:hyperlink>
+    </w:p>
+    <w:p>
+      <w:r>
         <w:t xml:space="preserve">Before </w:t>
       </w:r>
       <w:r>
@@ -739,11 +725,7 @@
       </w:r>
       <w:proofErr w:type="spellEnd"/>
       <w:r>
-        <w:t>:/</w:t>
-      </w:r>
-      <w:proofErr w:type="gramStart"/>
-      <w:r>
-        <w:t>var/run/</w:t>
+        <w:t>:/var/run/</w:t>
       </w:r>
       <w:proofErr w:type="spellStart"/>
       <w:r>
@@ -751,17 +733,7 @@
       </w:r>
       <w:proofErr w:type="spellEnd"/>
       <w:r>
-        <w:t xml:space="preserve"> </w:t>
-      </w:r>
-      <w:r>
-        <w:t xml:space="preserve"> </w:t>
-      </w:r>
-      <w:r>
-        <w:t>-</w:t>
-      </w:r>
-      <w:proofErr w:type="gramEnd"/>
-      <w:r>
-        <w:t>v /</w:t>
+        <w:t xml:space="preserve">  -v /</w:t>
       </w:r>
       <w:proofErr w:type="spellStart"/>
       <w:r>
@@ -1953,6 +1925,29 @@
       <w:contextualSpacing/>
     </w:pPr>
   </w:style>
+  <w:style w:type="character" w:styleId="Hyperlink">
+    <w:name w:val="Hyperlink"/>
+    <w:basedOn w:val="DefaultParagraphFont"/>
+    <w:uiPriority w:val="99"/>
+    <w:unhideWhenUsed/>
+    <w:rsid w:val="00511D80"/>
+    <w:rPr>
+      <w:color w:val="0563C1" w:themeColor="hyperlink"/>
+      <w:u w:val="single"/>
+    </w:rPr>
+  </w:style>
+  <w:style w:type="character" w:styleId="UnresolvedMention">
+    <w:name w:val="Unresolved Mention"/>
+    <w:basedOn w:val="DefaultParagraphFont"/>
+    <w:uiPriority w:val="99"/>
+    <w:semiHidden/>
+    <w:unhideWhenUsed/>
+    <w:rsid w:val="00511D80"/>
+    <w:rPr>
+      <w:color w:val="605E5C"/>
+      <w:shd w:val="clear" w:color="auto" w:fill="E1DFDD"/>
+    </w:rPr>
+  </w:style>
 </w:styles>
 </file>
 
